--- a/Assignments/Assignment 3/NARENDRA_AM.EN.P2ARI20043_Q3.docx
+++ b/Assignments/Assignment 3/NARENDRA_AM.EN.P2ARI20043_Q3.docx
@@ -583,7 +583,10 @@
         </w:rPr>
       </w:pPr>
       <w:r>
-        <w:rPr/>
+        <w:rPr>
+          <w:sz w:val="24"/>
+          <w:szCs w:val="24"/>
+        </w:rPr>
       </w:r>
     </w:p>
     <w:p>
@@ -614,8 +617,22 @@
           <w:szCs w:val="24"/>
           <w:lang w:val="en-IN" w:eastAsia="zh-CN" w:bidi="hi-IN"/>
         </w:rPr>
-        <w:t xml:space="preserve">Defining h*(n) </w:t>
-      </w:r>
+        <w:t>Defining h*(n) as the true optimal forward cost to reach a goal state from a given node n, we can formulate the admissibility constraint mathematically as follows:</w:t>
+      </w:r>
+    </w:p>
+    <w:p>
+      <w:pPr>
+        <w:pStyle w:val="TextBody"/>
+        <w:widowControl/>
+        <w:bidi w:val="0"/>
+        <w:spacing w:before="0" w:after="0"/>
+        <w:jc w:val="left"/>
+        <w:rPr>
+          <w:rFonts w:ascii="Liberation Serif" w:hAnsi="Liberation Serif"/>
+          <w:sz w:val="24"/>
+          <w:szCs w:val="24"/>
+        </w:rPr>
+      </w:pPr>
       <w:r>
         <w:rPr>
           <w:rFonts w:eastAsia="Noto Serif CJK SC" w:cs="Lohit Devanagari"/>
@@ -631,8 +648,22 @@
           <w:szCs w:val="24"/>
           <w:lang w:val="en-IN" w:eastAsia="zh-CN" w:bidi="hi-IN"/>
         </w:rPr>
-        <w:t xml:space="preserve">as the true </w:t>
-      </w:r>
+        <w:t xml:space="preserve">for all n, </w:t>
+      </w:r>
+    </w:p>
+    <w:p>
+      <w:pPr>
+        <w:pStyle w:val="TextBody"/>
+        <w:widowControl/>
+        <w:bidi w:val="0"/>
+        <w:spacing w:before="0" w:after="0"/>
+        <w:jc w:val="left"/>
+        <w:rPr>
+          <w:rFonts w:ascii="Liberation Serif" w:hAnsi="Liberation Serif"/>
+          <w:sz w:val="24"/>
+          <w:szCs w:val="24"/>
+        </w:rPr>
+      </w:pPr>
       <w:r>
         <w:rPr>
           <w:rFonts w:eastAsia="Noto Serif CJK SC" w:cs="Lohit Devanagari"/>
@@ -648,68 +679,6 @@
           <w:szCs w:val="24"/>
           <w:lang w:val="en-IN" w:eastAsia="zh-CN" w:bidi="hi-IN"/>
         </w:rPr>
-        <w:t>optimal forward cost to reach a goal state from a given node n, we can formulate the admissibility constraint mathematically as follows:</w:t>
-      </w:r>
-    </w:p>
-    <w:p>
-      <w:pPr>
-        <w:pStyle w:val="TextBody"/>
-        <w:widowControl/>
-        <w:bidi w:val="0"/>
-        <w:spacing w:before="0" w:after="0"/>
-        <w:jc w:val="left"/>
-        <w:rPr>
-          <w:rFonts w:ascii="Liberation Serif" w:hAnsi="Liberation Serif"/>
-          <w:sz w:val="24"/>
-          <w:szCs w:val="24"/>
-        </w:rPr>
-      </w:pPr>
-      <w:r>
-        <w:rPr>
-          <w:rFonts w:eastAsia="Noto Serif CJK SC" w:cs="Lohit Devanagari"/>
-          <w:b w:val="false"/>
-          <w:bCs/>
-          <w:i w:val="false"/>
-          <w:caps w:val="false"/>
-          <w:smallCaps w:val="false"/>
-          <w:color w:val="252424"/>
-          <w:spacing w:val="0"/>
-          <w:kern w:val="2"/>
-          <w:sz w:val="24"/>
-          <w:szCs w:val="24"/>
-          <w:lang w:val="en-IN" w:eastAsia="zh-CN" w:bidi="hi-IN"/>
-        </w:rPr>
-        <w:t xml:space="preserve">for all n, </w:t>
-      </w:r>
-    </w:p>
-    <w:p>
-      <w:pPr>
-        <w:pStyle w:val="TextBody"/>
-        <w:widowControl/>
-        <w:bidi w:val="0"/>
-        <w:spacing w:before="0" w:after="0"/>
-        <w:jc w:val="left"/>
-        <w:rPr>
-          <w:rFonts w:ascii="Liberation Serif" w:hAnsi="Liberation Serif"/>
-          <w:sz w:val="24"/>
-          <w:szCs w:val="24"/>
-        </w:rPr>
-      </w:pPr>
-      <w:r>
-        <w:rPr>
-          <w:rFonts w:eastAsia="Noto Serif CJK SC" w:cs="Lohit Devanagari"/>
-          <w:b w:val="false"/>
-          <w:bCs/>
-          <w:i w:val="false"/>
-          <w:caps w:val="false"/>
-          <w:smallCaps w:val="false"/>
-          <w:color w:val="252424"/>
-          <w:spacing w:val="0"/>
-          <w:kern w:val="2"/>
-          <w:sz w:val="24"/>
-          <w:szCs w:val="24"/>
-          <w:lang w:val="en-IN" w:eastAsia="zh-CN" w:bidi="hi-IN"/>
-        </w:rPr>
         <w:t>0 &lt;= h(n) &lt;= h*(n).</w:t>
       </w:r>
     </w:p>
@@ -727,134 +696,10 @@
         </w:rPr>
       </w:pPr>
       <w:r>
-        <w:rPr/>
-      </w:r>
-    </w:p>
-    <w:p>
-      <w:pPr>
-        <w:pStyle w:val="TextBody"/>
-        <w:widowControl/>
-        <w:bidi w:val="0"/>
-        <w:spacing w:before="0" w:after="0"/>
-        <w:jc w:val="left"/>
-        <w:rPr>
-          <w:rFonts w:ascii="Liberation Serif" w:hAnsi="Liberation Serif"/>
-          <w:sz w:val="24"/>
-          <w:szCs w:val="24"/>
-        </w:rPr>
-      </w:pPr>
-      <w:r>
-        <w:rPr>
-          <w:rFonts w:eastAsia="Noto Serif CJK SC" w:cs="Lohit Devanagari"/>
-          <w:b w:val="false"/>
-          <w:bCs/>
-          <w:i w:val="false"/>
-          <w:caps w:val="false"/>
-          <w:smallCaps w:val="false"/>
-          <w:color w:val="252424"/>
-          <w:spacing w:val="0"/>
-          <w:kern w:val="2"/>
-          <w:sz w:val="24"/>
-          <w:szCs w:val="24"/>
-          <w:lang w:val="en-IN" w:eastAsia="zh-CN" w:bidi="hi-IN"/>
-        </w:rPr>
-        <w:t>Additionally, the trivial heuristic is defined as h(n) = 0 and using it reduces A* search to UCS.</w:t>
-      </w:r>
-    </w:p>
-    <w:p>
-      <w:pPr>
-        <w:pStyle w:val="TextBody"/>
-        <w:widowControl/>
-        <w:bidi w:val="0"/>
-        <w:spacing w:before="0" w:after="0"/>
-        <w:jc w:val="left"/>
-        <w:rPr>
-          <w:rFonts w:ascii="Liberation Serif" w:hAnsi="Liberation Serif"/>
-          <w:sz w:val="24"/>
-          <w:szCs w:val="24"/>
-        </w:rPr>
-      </w:pPr>
-      <w:r>
-        <w:rPr>
-          <w:rFonts w:eastAsia="Noto Serif CJK SC" w:cs="Lohit Devanagari"/>
-          <w:b w:val="false"/>
-          <w:bCs/>
-          <w:i w:val="false"/>
-          <w:caps w:val="false"/>
-          <w:smallCaps w:val="false"/>
-          <w:color w:val="252424"/>
-          <w:spacing w:val="0"/>
-          <w:kern w:val="2"/>
-          <w:sz w:val="24"/>
-          <w:szCs w:val="24"/>
-          <w:lang w:val="en-IN" w:eastAsia="zh-CN" w:bidi="hi-IN"/>
-        </w:rPr>
-        <w:t>All admissible heuristics dominate the trivial heuristic.</w:t>
-      </w:r>
-    </w:p>
-    <w:p>
-      <w:pPr>
-        <w:pStyle w:val="TextBody"/>
-        <w:widowControl/>
-        <w:bidi w:val="0"/>
-        <w:spacing w:before="0" w:after="0"/>
-        <w:jc w:val="left"/>
-        <w:rPr>
-          <w:rFonts w:ascii="Liberation Serif" w:hAnsi="Liberation Serif"/>
-          <w:sz w:val="24"/>
-          <w:szCs w:val="24"/>
-        </w:rPr>
-      </w:pPr>
-      <w:r>
-        <w:rPr/>
-      </w:r>
-    </w:p>
-    <w:p>
-      <w:pPr>
-        <w:pStyle w:val="TextBody"/>
-        <w:widowControl/>
-        <w:bidi w:val="0"/>
-        <w:spacing w:before="0" w:after="0"/>
-        <w:jc w:val="left"/>
-        <w:rPr>
-          <w:rFonts w:ascii="Liberation Serif" w:hAnsi="Liberation Serif"/>
-          <w:sz w:val="24"/>
-          <w:szCs w:val="24"/>
-        </w:rPr>
-      </w:pPr>
-      <w:r>
-        <w:rPr>
-          <w:rFonts w:eastAsia="Noto Serif CJK SC" w:cs="Lohit Devanagari"/>
-          <w:b w:val="false"/>
-          <w:bCs/>
-          <w:i w:val="false"/>
-          <w:caps w:val="false"/>
-          <w:smallCaps w:val="false"/>
-          <w:color w:val="252424"/>
-          <w:spacing w:val="0"/>
-          <w:kern w:val="2"/>
-          <w:sz w:val="24"/>
-          <w:szCs w:val="24"/>
-          <w:lang w:val="en-IN" w:eastAsia="zh-CN" w:bidi="hi-IN"/>
-        </w:rPr>
-        <w:t>Dominance very intuitively captures the idea of one heuristic being better than another – if one admissible heuristic is dominant over another, it must be better because it will always more closely estimate the distance of a goal from any given state.</w:t>
-      </w:r>
-    </w:p>
-    <w:p>
-      <w:pPr>
-        <w:pStyle w:val="TextBody"/>
-        <w:widowControl/>
-        <w:bidi w:val="0"/>
-        <w:spacing w:before="0" w:after="0"/>
-        <w:jc w:val="left"/>
-        <w:rPr>
-          <w:rFonts w:ascii="Liberation Serif" w:hAnsi="Liberation Serif"/>
-          <w:sz w:val="24"/>
-          <w:szCs w:val="24"/>
-        </w:rPr>
-      </w:pPr>
-      <w:r>
-        <w:rPr/>
+        <w:rPr>
+          <w:sz w:val="24"/>
+          <w:szCs w:val="24"/>
+        </w:rPr>
       </w:r>
     </w:p>
     <w:p>
@@ -891,6 +736,335 @@
           <w:lang w:val="en-US" w:eastAsia="en-US" w:bidi="ar-SA"/>
         </w:rPr>
         <w:t>Admissible heuristic for the given problem</w:t>
+      </w:r>
+    </w:p>
+    <w:p>
+      <w:pPr>
+        <w:pStyle w:val="TextBody"/>
+        <w:widowControl/>
+        <w:bidi w:val="0"/>
+        <w:spacing w:before="0" w:after="0"/>
+        <w:ind w:left="0" w:right="0" w:hanging="0"/>
+        <w:jc w:val="left"/>
+        <w:rPr>
+          <w:rFonts w:ascii="Liberation Serif" w:hAnsi="Liberation Serif"/>
+          <w:b/>
+          <w:b/>
+          <w:bCs/>
+          <w:sz w:val="24"/>
+          <w:szCs w:val="24"/>
+        </w:rPr>
+      </w:pPr>
+      <w:r>
+        <w:rPr>
+          <w:b/>
+          <w:bCs/>
+          <w:sz w:val="24"/>
+          <w:szCs w:val="24"/>
+        </w:rPr>
+      </w:r>
+    </w:p>
+    <w:p>
+      <w:pPr>
+        <w:pStyle w:val="TextBody"/>
+        <w:widowControl/>
+        <w:bidi w:val="0"/>
+        <w:spacing w:before="0" w:after="0"/>
+        <w:ind w:left="0" w:right="0" w:hanging="0"/>
+        <w:jc w:val="left"/>
+        <w:rPr>
+          <w:rFonts w:ascii="Liberation Serif" w:hAnsi="Liberation Serif"/>
+          <w:b/>
+          <w:b/>
+          <w:bCs/>
+          <w:sz w:val="24"/>
+          <w:szCs w:val="24"/>
+        </w:rPr>
+      </w:pPr>
+      <w:r>
+        <w:rPr>
+          <w:rFonts w:eastAsia="Calibri" w:cs="Calibri"/>
+          <w:b w:val="false"/>
+          <w:bCs w:val="false"/>
+          <w:i w:val="false"/>
+          <w:caps w:val="false"/>
+          <w:smallCaps w:val="false"/>
+          <w:color w:val="0E101A"/>
+          <w:spacing w:val="0"/>
+          <w:kern w:val="0"/>
+          <w:sz w:val="24"/>
+          <w:szCs w:val="24"/>
+          <w:u w:val="none"/>
+          <w:shd w:fill="auto" w:val="clear"/>
+          <w:lang w:val="en-US" w:eastAsia="en-US" w:bidi="ar-SA"/>
+        </w:rPr>
+        <w:t xml:space="preserve">We can calculate the number of times </w:t>
+      </w:r>
+      <w:r>
+        <w:rPr>
+          <w:rFonts w:eastAsia="Calibri" w:cs="Calibri"/>
+          <w:b w:val="false"/>
+          <w:bCs w:val="false"/>
+          <w:i w:val="false"/>
+          <w:caps w:val="false"/>
+          <w:smallCaps w:val="false"/>
+          <w:color w:val="0E101A"/>
+          <w:spacing w:val="0"/>
+          <w:kern w:val="0"/>
+          <w:sz w:val="24"/>
+          <w:szCs w:val="24"/>
+          <w:u w:val="none"/>
+          <w:shd w:fill="auto" w:val="clear"/>
+          <w:lang w:val="en-US" w:eastAsia="en-US" w:bidi="ar-SA"/>
+        </w:rPr>
+        <w:t>substrings</w:t>
+      </w:r>
+      <w:r>
+        <w:rPr>
+          <w:rFonts w:eastAsia="Calibri" w:cs="Calibri"/>
+          <w:b w:val="false"/>
+          <w:bCs w:val="false"/>
+          <w:i w:val="false"/>
+          <w:caps w:val="false"/>
+          <w:smallCaps w:val="false"/>
+          <w:color w:val="0E101A"/>
+          <w:spacing w:val="0"/>
+          <w:kern w:val="0"/>
+          <w:sz w:val="24"/>
+          <w:szCs w:val="24"/>
+          <w:u w:val="none"/>
+          <w:shd w:fill="auto" w:val="clear"/>
+          <w:lang w:val="en-US" w:eastAsia="en-US" w:bidi="ar-SA"/>
+        </w:rPr>
+        <w:t xml:space="preserve"> </w:t>
+      </w:r>
+      <w:r>
+        <w:rPr>
+          <w:rStyle w:val="StrongEmphasis"/>
+          <w:rFonts w:eastAsia="Calibri" w:cs="Calibri"/>
+          <w:i w:val="false"/>
+          <w:caps w:val="false"/>
+          <w:smallCaps w:val="false"/>
+          <w:color w:val="0E101A"/>
+          <w:spacing w:val="0"/>
+          <w:kern w:val="0"/>
+          <w:sz w:val="24"/>
+          <w:szCs w:val="24"/>
+          <w:u w:val="none"/>
+          <w:shd w:fill="auto" w:val="clear"/>
+          <w:lang w:val="en-US" w:eastAsia="en-US" w:bidi="ar-SA"/>
+        </w:rPr>
+        <w:t xml:space="preserve">"AC", "BB" </w:t>
+      </w:r>
+      <w:r>
+        <w:rPr>
+          <w:rFonts w:eastAsia="Calibri" w:cs="Calibri"/>
+          <w:b w:val="false"/>
+          <w:bCs w:val="false"/>
+          <w:i w:val="false"/>
+          <w:caps w:val="false"/>
+          <w:smallCaps w:val="false"/>
+          <w:color w:val="0E101A"/>
+          <w:spacing w:val="0"/>
+          <w:kern w:val="0"/>
+          <w:sz w:val="24"/>
+          <w:szCs w:val="24"/>
+          <w:u w:val="none"/>
+          <w:shd w:fill="auto" w:val="clear"/>
+          <w:lang w:val="en-US" w:eastAsia="en-US" w:bidi="ar-SA"/>
+        </w:rPr>
+        <w:t xml:space="preserve">and </w:t>
+      </w:r>
+      <w:r>
+        <w:rPr>
+          <w:rStyle w:val="StrongEmphasis"/>
+          <w:rFonts w:eastAsia="Calibri" w:cs="Calibri"/>
+          <w:i w:val="false"/>
+          <w:caps w:val="false"/>
+          <w:smallCaps w:val="false"/>
+          <w:color w:val="0E101A"/>
+          <w:spacing w:val="0"/>
+          <w:kern w:val="0"/>
+          <w:sz w:val="24"/>
+          <w:szCs w:val="24"/>
+          <w:u w:val="none"/>
+          <w:shd w:fill="auto" w:val="clear"/>
+          <w:lang w:val="en-US" w:eastAsia="en-US" w:bidi="ar-SA"/>
+        </w:rPr>
+        <w:t xml:space="preserve">"CC" </w:t>
+      </w:r>
+      <w:r>
+        <w:rPr>
+          <w:rFonts w:eastAsia="Calibri" w:cs="Calibri"/>
+          <w:b w:val="false"/>
+          <w:bCs w:val="false"/>
+          <w:i w:val="false"/>
+          <w:caps w:val="false"/>
+          <w:smallCaps w:val="false"/>
+          <w:color w:val="0E101A"/>
+          <w:spacing w:val="0"/>
+          <w:kern w:val="0"/>
+          <w:sz w:val="24"/>
+          <w:szCs w:val="24"/>
+          <w:u w:val="none"/>
+          <w:shd w:fill="auto" w:val="clear"/>
+          <w:lang w:val="en-US" w:eastAsia="en-US" w:bidi="ar-SA"/>
+        </w:rPr>
+        <w:t>appear in the sequence and use the sum as the heuristic.</w:t>
+      </w:r>
+    </w:p>
+    <w:p>
+      <w:pPr>
+        <w:pStyle w:val="TextBody"/>
+        <w:widowControl/>
+        <w:bidi w:val="0"/>
+        <w:spacing w:before="0" w:after="0"/>
+        <w:ind w:left="0" w:right="0" w:hanging="0"/>
+        <w:jc w:val="left"/>
+        <w:rPr>
+          <w:b w:val="false"/>
+          <w:b w:val="false"/>
+          <w:bCs w:val="false"/>
+        </w:rPr>
+      </w:pPr>
+      <w:r>
+        <w:rPr>
+          <w:rFonts w:eastAsia="Calibri" w:cs="Calibri"/>
+          <w:b w:val="false"/>
+          <w:bCs w:val="false"/>
+          <w:i w:val="false"/>
+          <w:caps w:val="false"/>
+          <w:smallCaps w:val="false"/>
+          <w:color w:val="252424"/>
+          <w:spacing w:val="0"/>
+          <w:kern w:val="0"/>
+          <w:sz w:val="24"/>
+          <w:szCs w:val="24"/>
+          <w:u w:val="none"/>
+          <w:lang w:val="en-US" w:eastAsia="en-US" w:bidi="ar-SA"/>
+        </w:rPr>
+        <w:t xml:space="preserve">    </w:t>
+      </w:r>
+    </w:p>
+    <w:p>
+      <w:pPr>
+        <w:pStyle w:val="TextBody"/>
+        <w:widowControl/>
+        <w:bidi w:val="0"/>
+        <w:spacing w:before="0" w:after="0"/>
+        <w:ind w:left="0" w:right="0" w:hanging="0"/>
+        <w:jc w:val="left"/>
+        <w:rPr>
+          <w:rFonts w:ascii="Liberation Serif" w:hAnsi="Liberation Serif"/>
+          <w:b/>
+          <w:b/>
+          <w:bCs/>
+          <w:sz w:val="24"/>
+          <w:szCs w:val="24"/>
+        </w:rPr>
+      </w:pPr>
+      <w:r>
+        <w:rPr>
+          <w:b/>
+          <w:bCs/>
+          <w:sz w:val="24"/>
+          <w:szCs w:val="24"/>
+        </w:rPr>
+      </w:r>
+    </w:p>
+    <w:p>
+      <w:pPr>
+        <w:pStyle w:val="TextBody"/>
+        <w:widowControl/>
+        <w:bidi w:val="0"/>
+        <w:spacing w:before="0" w:after="0"/>
+        <w:ind w:left="0" w:right="0" w:hanging="0"/>
+        <w:jc w:val="left"/>
+        <w:rPr>
+          <w:rFonts w:ascii="Liberation Serif" w:hAnsi="Liberation Serif"/>
+          <w:b/>
+          <w:b/>
+          <w:bCs/>
+          <w:sz w:val="24"/>
+          <w:szCs w:val="24"/>
+        </w:rPr>
+      </w:pPr>
+      <w:r>
+        <w:rPr>
+          <w:rFonts w:eastAsia="Calibri" w:cs="Calibri"/>
+          <w:b/>
+          <w:bCs/>
+          <w:i w:val="false"/>
+          <w:caps w:val="false"/>
+          <w:smallCaps w:val="false"/>
+          <w:color w:val="252424"/>
+          <w:spacing w:val="0"/>
+          <w:kern w:val="0"/>
+          <w:sz w:val="24"/>
+          <w:szCs w:val="24"/>
+          <w:u w:val="none"/>
+          <w:lang w:val="en-US" w:eastAsia="en-US" w:bidi="ar-SA"/>
+        </w:rPr>
+        <w:t>A* Algorithm for the given problem</w:t>
+      </w:r>
+    </w:p>
+    <w:p>
+      <w:pPr>
+        <w:pStyle w:val="TextBody"/>
+        <w:widowControl/>
+        <w:bidi w:val="0"/>
+        <w:spacing w:before="0" w:after="0"/>
+        <w:ind w:left="0" w:right="0" w:hanging="0"/>
+        <w:jc w:val="left"/>
+        <w:rPr>
+          <w:rFonts w:ascii="Liberation Serif" w:hAnsi="Liberation Serif"/>
+          <w:b/>
+          <w:b/>
+          <w:bCs/>
+          <w:sz w:val="24"/>
+          <w:szCs w:val="24"/>
+        </w:rPr>
+      </w:pPr>
+      <w:r>
+        <w:rPr>
+          <w:b/>
+          <w:bCs/>
+          <w:sz w:val="24"/>
+          <w:szCs w:val="24"/>
+        </w:rPr>
+      </w:r>
+    </w:p>
+    <w:p>
+      <w:pPr>
+        <w:pStyle w:val="TextBody"/>
+        <w:widowControl/>
+        <w:bidi w:val="0"/>
+        <w:spacing w:before="0" w:after="0"/>
+        <w:ind w:left="0" w:right="0" w:hanging="0"/>
+        <w:jc w:val="left"/>
+        <w:rPr>
+          <w:b w:val="false"/>
+          <w:b w:val="false"/>
+          <w:bCs w:val="false"/>
+        </w:rPr>
+      </w:pPr>
+      <w:r>
+        <w:rPr>
+          <w:rFonts w:eastAsia="Calibri" w:cs="Calibri"/>
+          <w:b w:val="false"/>
+          <w:bCs w:val="false"/>
+          <w:i w:val="false"/>
+          <w:caps w:val="false"/>
+          <w:smallCaps w:val="false"/>
+          <w:color w:val="252424"/>
+          <w:spacing w:val="0"/>
+          <w:kern w:val="0"/>
+          <w:sz w:val="24"/>
+          <w:szCs w:val="24"/>
+          <w:u w:val="none"/>
+          <w:lang w:val="en-US" w:eastAsia="en-US" w:bidi="ar-SA"/>
+        </w:rPr>
+        <w:t>Attached separately as “NARENDRA_AM.EN.P2ARI20043_Q3.ipynb”</w:t>
       </w:r>
     </w:p>
     <w:sectPr>
@@ -953,6 +1127,14 @@
     <w:qFormat/>
     <w:rPr>
       <w:rFonts w:ascii="OpenSymbol" w:hAnsi="OpenSymbol" w:eastAsia="OpenSymbol" w:cs="OpenSymbol"/>
+    </w:rPr>
+  </w:style>
+  <w:style w:type="character" w:styleId="StrongEmphasis">
+    <w:name w:val="Strong Emphasis"/>
+    <w:qFormat/>
+    <w:rPr>
+      <w:b/>
+      <w:bCs/>
     </w:rPr>
   </w:style>
   <w:style w:type="paragraph" w:styleId="Heading">
